--- a/Final-JM_Resume.docx
+++ b/Final-JM_Resume.docx
@@ -35,8 +35,6 @@
               <w:pStyle w:val="Heading3"/>
               <w:spacing w:line="276" w:lineRule="auto"/>
             </w:pPr>
-            <w:bookmarkStart w:id="0" w:name="_GoBack"/>
-            <w:bookmarkEnd w:id="0"/>
             <w:r>
               <w:rPr>
                 <w:noProof/>
@@ -683,10 +681,18 @@
               <w:t xml:space="preserve">Age: </w:t>
             </w:r>
             <w:r>
-              <w:t>19</w:t>
+              <w:t>20</w:t>
             </w:r>
             <w:r>
               <w:t xml:space="preserve"> years old</w:t>
+            </w:r>
+          </w:p>
+          <w:p>
+            <w:pPr>
+              <w:spacing w:line="276" w:lineRule="auto"/>
+            </w:pPr>
+            <w:r>
+              <w:t>Birthdate: April 29,1999</w:t>
             </w:r>
           </w:p>
           <w:p>
@@ -771,6 +777,8 @@
             <w:r>
               <w:t>Nationality: Filipino</w:t>
             </w:r>
+            <w:bookmarkStart w:id="0" w:name="_GoBack"/>
+            <w:bookmarkEnd w:id="0"/>
           </w:p>
           <w:p>
             <w:pPr>
@@ -4963,7 +4971,7 @@
   <a:extraClrSchemeLst/>
   <a:extLst>
     <a:ext uri="{05A4C25C-085E-4340-85A3-A5531E510DB2}">
-      <thm15:themeFamily xmlns="" xmlns:thm15="http://schemas.microsoft.com/office/thememl/2012/main" name="Office Theme" id="{62F939B6-93AF-4DB8-9C6B-D6C7DFDC589F}" vid="{4A3C46E8-61CC-4603-A589-7422A47A8E4A}"/>
+      <thm15:themeFamily xmlns:thm15="http://schemas.microsoft.com/office/thememl/2012/main" xmlns="" name="Office Theme" id="{62F939B6-93AF-4DB8-9C6B-D6C7DFDC589F}" vid="{4A3C46E8-61CC-4603-A589-7422A47A8E4A}"/>
     </a:ext>
   </a:extLst>
 </a:theme>

--- a/Final-JM_Resume.docx
+++ b/Final-JM_Resume.docx
@@ -502,8 +502,36 @@
               <w:spacing w:line="276" w:lineRule="auto"/>
             </w:pPr>
             <w:r>
-              <w:t>• Knowledgeable in CISCO Routing and Switching</w:t>
-            </w:r>
+              <w:t>• Knowledgeable in CISC</w:t>
+            </w:r>
+            <w:bookmarkStart w:id="0" w:name="_GoBack"/>
+            <w:bookmarkEnd w:id="0"/>
+            <w:r>
+              <w:t>O Routing and Switching</w:t>
+            </w:r>
+          </w:p>
+          <w:p>
+            <w:pPr>
+              <w:spacing w:line="276" w:lineRule="auto"/>
+            </w:pPr>
+            <w:r>
+              <w:t xml:space="preserve">• Knowledgeable in </w:t>
+            </w:r>
+            <w:proofErr w:type="spellStart"/>
+            <w:r>
+              <w:t>Arduino</w:t>
+            </w:r>
+            <w:proofErr w:type="spellEnd"/>
+          </w:p>
+          <w:p>
+            <w:pPr>
+              <w:spacing w:line="276" w:lineRule="auto"/>
+            </w:pPr>
+          </w:p>
+          <w:p>
+            <w:pPr>
+              <w:spacing w:line="276" w:lineRule="auto"/>
+            </w:pPr>
           </w:p>
           <w:p>
             <w:pPr>
@@ -777,8 +805,6 @@
             <w:r>
               <w:t>Nationality: Filipino</w:t>
             </w:r>
-            <w:bookmarkStart w:id="0" w:name="_GoBack"/>
-            <w:bookmarkEnd w:id="0"/>
           </w:p>
           <w:p>
             <w:pPr>
@@ -4971,7 +4997,7 @@
   <a:extraClrSchemeLst/>
   <a:extLst>
     <a:ext uri="{05A4C25C-085E-4340-85A3-A5531E510DB2}">
-      <thm15:themeFamily xmlns:thm15="http://schemas.microsoft.com/office/thememl/2012/main" xmlns="" name="Office Theme" id="{62F939B6-93AF-4DB8-9C6B-D6C7DFDC589F}" vid="{4A3C46E8-61CC-4603-A589-7422A47A8E4A}"/>
+      <thm15:themeFamily xmlns="" xmlns:thm15="http://schemas.microsoft.com/office/thememl/2012/main" name="Office Theme" id="{62F939B6-93AF-4DB8-9C6B-D6C7DFDC589F}" vid="{4A3C46E8-61CC-4603-A589-7422A47A8E4A}"/>
     </a:ext>
   </a:extLst>
 </a:theme>

--- a/Final-JM_Resume.docx
+++ b/Final-JM_Resume.docx
@@ -502,12 +502,7 @@
               <w:spacing w:line="276" w:lineRule="auto"/>
             </w:pPr>
             <w:r>
-              <w:t>• Knowledgeable in CISC</w:t>
-            </w:r>
-            <w:bookmarkStart w:id="0" w:name="_GoBack"/>
-            <w:bookmarkEnd w:id="0"/>
-            <w:r>
-              <w:t>O Routing and Switching</w:t>
+              <w:t>• Knowledgeable in CISCO Routing and Switching</w:t>
             </w:r>
           </w:p>
           <w:p>
@@ -1747,7 +1742,10 @@
         <w:spacing w:line="276" w:lineRule="auto"/>
       </w:pPr>
       <w:r>
-        <w:t>Professor, Computer Engineering</w:t>
+        <w:t>Instructor</w:t>
+      </w:r>
+      <w:r>
+        <w:t>, Computer Engineering</w:t>
       </w:r>
     </w:p>
     <w:p>
@@ -1869,7 +1867,7 @@
         <w:spacing w:line="276" w:lineRule="auto"/>
       </w:pPr>
       <w:r>
-        <w:t>Professor</w:t>
+        <w:t>Instructor</w:t>
       </w:r>
       <w:r>
         <w:t xml:space="preserve">, </w:t>
@@ -1920,6 +1918,8 @@
         <w:pStyle w:val="NoSpacing"/>
         <w:spacing w:line="276" w:lineRule="auto"/>
       </w:pPr>
+      <w:bookmarkStart w:id="0" w:name="_GoBack"/>
+      <w:bookmarkEnd w:id="0"/>
     </w:p>
     <w:p>
       <w:pPr>
@@ -1954,7 +1954,10 @@
         <w:spacing w:line="276" w:lineRule="auto"/>
       </w:pPr>
       <w:r>
-        <w:t xml:space="preserve">Professor, </w:t>
+        <w:t>Instructor</w:t>
+      </w:r>
+      <w:r>
+        <w:t xml:space="preserve">, </w:t>
       </w:r>
       <w:r>
         <w:t>Computer Engineering</w:t>
@@ -2030,7 +2033,10 @@
         <w:spacing w:line="276" w:lineRule="auto"/>
       </w:pPr>
       <w:r>
-        <w:t>Professor, Computer Engineering</w:t>
+        <w:t>Instructor</w:t>
+      </w:r>
+      <w:r>
+        <w:t>, Computer Engineering</w:t>
       </w:r>
     </w:p>
     <w:p>
@@ -4997,7 +5003,7 @@
   <a:extraClrSchemeLst/>
   <a:extLst>
     <a:ext uri="{05A4C25C-085E-4340-85A3-A5531E510DB2}">
-      <thm15:themeFamily xmlns="" xmlns:thm15="http://schemas.microsoft.com/office/thememl/2012/main" name="Office Theme" id="{62F939B6-93AF-4DB8-9C6B-D6C7DFDC589F}" vid="{4A3C46E8-61CC-4603-A589-7422A47A8E4A}"/>
+      <thm15:themeFamily xmlns:thm15="http://schemas.microsoft.com/office/thememl/2012/main" xmlns="" name="Office Theme" id="{62F939B6-93AF-4DB8-9C6B-D6C7DFDC589F}" vid="{4A3C46E8-61CC-4603-A589-7422A47A8E4A}"/>
     </a:ext>
   </a:extLst>
 </a:theme>
